--- a/zh_cn/09-输入输出.docx
+++ b/zh_cn/09-输入输出.docx
@@ -3,11 +3,6 @@
 <w:document xmlns:wpc="http://schemas.microsoft.com/office/word/2010/wordprocessingCanvas" xmlns:mc="http://schemas.openxmlformats.org/markup-compatibility/2006" xmlns:o="urn:schemas-microsoft-com:office:office" xmlns:r="http://schemas.openxmlformats.org/officeDocument/2006/relationships" xmlns:m="http://schemas.openxmlformats.org/officeDocument/2006/math" xmlns:v="urn:schemas-microsoft-com:vml" xmlns:wp14="http://schemas.microsoft.com/office/word/2010/wordprocessingDrawing" xmlns:wp="http://schemas.openxmlformats.org/drawingml/2006/wordprocessingDrawing" xmlns:w10="urn:schemas-microsoft-com:office:word" xmlns:w="http://schemas.openxmlformats.org/wordprocessingml/2006/main" xmlns:w14="http://schemas.microsoft.com/office/word/2010/wordml" xmlns:wpg="http://schemas.microsoft.com/office/word/2010/wordprocessingGroup" xmlns:wpi="http://schemas.microsoft.com/office/word/2010/wordprocessingInk" xmlns:wne="http://schemas.microsoft.com/office/word/2006/wordml" xmlns:wps="http://schemas.microsoft.com/office/word/2010/wordprocessingShape" mc:Ignorable="w14 wp14">
   <w:body>
     <w:p>
-      <w:pPr>
-        <w:rPr>
-          <w:rFonts w:hint="eastAsia"/>
-        </w:rPr>
-      </w:pPr>
       <w:r>
         <w:rPr>
           <w:rFonts w:hint="eastAsia"/>
@@ -15,13 +10,7 @@
         <w:t>输入输出</w:t>
       </w:r>
     </w:p>
-    <w:p>
-      <w:pPr>
-        <w:rPr>
-          <w:rFonts w:hint="eastAsia"/>
-        </w:rPr>
-      </w:pPr>
-    </w:p>
+    <w:p/>
     <w:p>
       <w:pPr>
         <w:pStyle w:val="a3"/>
@@ -30,9 +19,6 @@
           <w:numId w:val="8"/>
         </w:numPr>
         <w:ind w:firstLineChars="0"/>
-        <w:rPr>
-          <w:rFonts w:hint="eastAsia"/>
-        </w:rPr>
       </w:pPr>
       <w:r>
         <w:rPr>
@@ -42,11 +28,6 @@
       </w:r>
     </w:p>
     <w:p>
-      <w:pPr>
-        <w:rPr>
-          <w:rFonts w:hint="eastAsia"/>
-        </w:rPr>
-      </w:pPr>
       <w:r>
         <w:rPr>
           <w:rFonts w:hint="eastAsia"/>
@@ -94,13 +75,7 @@
         <w:t>中写入数据。</w:t>
       </w:r>
     </w:p>
-    <w:p>
-      <w:pPr>
-        <w:rPr>
-          <w:rFonts w:hint="eastAsia"/>
-        </w:rPr>
-      </w:pPr>
-    </w:p>
+    <w:p/>
     <w:p>
       <w:pPr>
         <w:pStyle w:val="a3"/>
@@ -109,9 +84,6 @@
           <w:numId w:val="8"/>
         </w:numPr>
         <w:ind w:firstLineChars="0"/>
-        <w:rPr>
-          <w:rFonts w:hint="eastAsia"/>
-        </w:rPr>
       </w:pPr>
       <w:r>
         <w:rPr>
@@ -120,13 +92,7 @@
         <w:t>从文件输入</w:t>
       </w:r>
     </w:p>
-    <w:p>
-      <w:pPr>
-        <w:rPr>
-          <w:rFonts w:hint="eastAsia"/>
-        </w:rPr>
-      </w:pPr>
-    </w:p>
+    <w:p/>
     <w:p>
       <w:pPr>
         <w:pStyle w:val="a3"/>
@@ -135,9 +101,6 @@
           <w:numId w:val="8"/>
         </w:numPr>
         <w:ind w:firstLineChars="0"/>
-        <w:rPr>
-          <w:rFonts w:hint="eastAsia"/>
-        </w:rPr>
       </w:pPr>
       <w:r>
         <w:rPr>
@@ -176,1345 +139,135 @@
           <w:rFonts w:hint="eastAsia"/>
         </w:rPr>
         <w:t>-object?</w:t>
+      </w:r>
+    </w:p>
+    <w:p/>
+    <w:p>
+      <w:r>
+        <w:rPr>
+          <w:rFonts w:hint="eastAsia"/>
+        </w:rPr>
+        <w:t>函数</w:t>
+      </w:r>
+      <w:r>
+        <w:rPr>
+          <w:rFonts w:hint="eastAsia"/>
+        </w:rPr>
+        <w:t>(open-input-file filename)</w:t>
+      </w:r>
+      <w:r>
+        <w:rPr>
+          <w:rFonts w:hint="eastAsia"/>
+        </w:rPr>
+        <w:t>可以用于打开一个文件。此函数返回一个用于输入的端口。函数</w:t>
+      </w:r>
+      <w:r>
+        <w:rPr>
+          <w:rFonts w:hint="eastAsia"/>
+        </w:rPr>
+        <w:t>(read-</w:t>
+      </w:r>
+      <w:proofErr w:type="spellStart"/>
+      <w:r>
+        <w:rPr>
+          <w:rFonts w:hint="eastAsia"/>
+        </w:rPr>
+        <w:t>char</w:t>
+      </w:r>
+      <w:proofErr w:type="spellEnd"/>
+      <w:r>
+        <w:rPr>
+          <w:rFonts w:hint="eastAsia"/>
+        </w:rPr>
+        <w:t xml:space="preserve"> port)</w:t>
+      </w:r>
+      <w:r>
+        <w:rPr>
+          <w:rFonts w:hint="eastAsia"/>
+        </w:rPr>
+        <w:t>用于从端口中读取一个字符。当读取到文件结尾（</w:t>
+      </w:r>
+      <w:r>
+        <w:rPr>
+          <w:rFonts w:hint="eastAsia"/>
+        </w:rPr>
+        <w:t>EOF</w:t>
+      </w:r>
+      <w:r>
+        <w:rPr>
+          <w:rFonts w:hint="eastAsia"/>
+        </w:rPr>
+        <w:t>）时，此函数返回</w:t>
+      </w:r>
+      <w:proofErr w:type="spellStart"/>
+      <w:r>
+        <w:rPr>
+          <w:rFonts w:hint="eastAsia"/>
+        </w:rPr>
+        <w:t>eof</w:t>
+      </w:r>
+      <w:proofErr w:type="spellEnd"/>
+      <w:r>
+        <w:rPr>
+          <w:rFonts w:hint="eastAsia"/>
+        </w:rPr>
+        <w:t>-Object</w:t>
+      </w:r>
+      <w:r>
+        <w:rPr>
+          <w:rFonts w:hint="eastAsia"/>
+        </w:rPr>
+        <w:t>，你可以使用</w:t>
+      </w:r>
+      <w:proofErr w:type="spellStart"/>
+      <w:r>
+        <w:rPr>
+          <w:rFonts w:hint="eastAsia"/>
+        </w:rPr>
+        <w:t>eof</w:t>
+      </w:r>
+      <w:proofErr w:type="spellEnd"/>
+      <w:r>
+        <w:rPr>
+          <w:rFonts w:hint="eastAsia"/>
+        </w:rPr>
+        <w:t>-object?</w:t>
+      </w:r>
+      <w:r>
+        <w:rPr>
+          <w:rFonts w:hint="eastAsia"/>
+        </w:rPr>
+        <w:t>来检查。函数</w:t>
+      </w:r>
+      <w:r>
+        <w:rPr>
+          <w:rFonts w:hint="eastAsia"/>
+        </w:rPr>
+        <w:t>(close-input-port port)</w:t>
+      </w:r>
+      <w:r>
+        <w:rPr>
+          <w:rFonts w:hint="eastAsia"/>
+        </w:rPr>
+        <w:t>用于关闭输入端口。代码片段</w:t>
+      </w:r>
+      <w:r>
+        <w:rPr>
+          <w:rFonts w:hint="eastAsia"/>
+        </w:rPr>
+        <w:t>1</w:t>
+      </w:r>
+      <w:r>
+        <w:rPr>
+          <w:rFonts w:hint="eastAsia"/>
+        </w:rPr>
+        <w:t>展示了一个函数，该函数以字符串形式返回了文件内容。</w:t>
       </w:r>
     </w:p>
     <w:p>
-      <w:pPr>
-        <w:rPr>
-          <w:rFonts w:hint="eastAsia"/>
-        </w:rPr>
-      </w:pPr>
-    </w:p>
-    <w:p>
-      <w:pPr>
-        <w:rPr>
-          <w:rFonts w:hint="eastAsia"/>
-        </w:rPr>
-      </w:pPr>
-      <w:r>
-        <w:rPr>
-          <w:rFonts w:hint="eastAsia"/>
-        </w:rPr>
-        <w:t>函数</w:t>
-      </w:r>
-      <w:r>
-        <w:rPr>
-          <w:rFonts w:hint="eastAsia"/>
-        </w:rPr>
-        <w:t>(open-input-file filename)</w:t>
-      </w:r>
-      <w:r>
-        <w:rPr>
-          <w:rFonts w:hint="eastAsia"/>
-        </w:rPr>
-        <w:t>可以用于打开一个文件。此函数返回一个用于输入的端口。函数</w:t>
-      </w:r>
-      <w:r>
-        <w:rPr>
-          <w:rFonts w:hint="eastAsia"/>
-        </w:rPr>
-        <w:t>(read-</w:t>
-      </w:r>
-      <w:proofErr w:type="spellStart"/>
-      <w:r>
-        <w:rPr>
-          <w:rFonts w:hint="eastAsia"/>
-        </w:rPr>
-        <w:t>char</w:t>
-      </w:r>
-      <w:proofErr w:type="spellEnd"/>
-      <w:r>
-        <w:rPr>
-          <w:rFonts w:hint="eastAsia"/>
-        </w:rPr>
-        <w:t xml:space="preserve"> port)</w:t>
-      </w:r>
-      <w:r>
-        <w:rPr>
-          <w:rFonts w:hint="eastAsia"/>
-        </w:rPr>
-        <w:t>用于从端口中读取一个字符。当读取到文件结尾（</w:t>
-      </w:r>
-      <w:r>
-        <w:rPr>
-          <w:rFonts w:hint="eastAsia"/>
-        </w:rPr>
-        <w:t>EOF</w:t>
-      </w:r>
-      <w:r>
-        <w:rPr>
-          <w:rFonts w:hint="eastAsia"/>
-        </w:rPr>
-        <w:t>）时，此函数返回</w:t>
-      </w:r>
-      <w:proofErr w:type="spellStart"/>
-      <w:r>
-        <w:rPr>
-          <w:rFonts w:hint="eastAsia"/>
-        </w:rPr>
-        <w:t>eof</w:t>
-      </w:r>
-      <w:proofErr w:type="spellEnd"/>
-      <w:r>
-        <w:rPr>
-          <w:rFonts w:hint="eastAsia"/>
-        </w:rPr>
-        <w:t>-Object</w:t>
-      </w:r>
-      <w:r>
-        <w:rPr>
-          <w:rFonts w:hint="eastAsia"/>
-        </w:rPr>
-        <w:t>，你可以使用</w:t>
-      </w:r>
-      <w:proofErr w:type="spellStart"/>
-      <w:r>
-        <w:rPr>
-          <w:rFonts w:hint="eastAsia"/>
-        </w:rPr>
-        <w:t>eof</w:t>
-      </w:r>
-      <w:proofErr w:type="spellEnd"/>
-      <w:r>
-        <w:rPr>
-          <w:rFonts w:hint="eastAsia"/>
-        </w:rPr>
-        <w:t>-object?</w:t>
-      </w:r>
-      <w:r>
-        <w:rPr>
-          <w:rFonts w:hint="eastAsia"/>
-        </w:rPr>
-        <w:t>来检查。函数</w:t>
-      </w:r>
-      <w:r>
-        <w:rPr>
-          <w:rFonts w:hint="eastAsia"/>
-        </w:rPr>
-        <w:t>(close-input-port port)</w:t>
-      </w:r>
-      <w:r>
-        <w:rPr>
-          <w:rFonts w:hint="eastAsia"/>
-        </w:rPr>
-        <w:t>用于关闭输入端口。代码片段</w:t>
-      </w:r>
-      <w:r>
-        <w:rPr>
-          <w:rFonts w:hint="eastAsia"/>
-        </w:rPr>
-        <w:t>1</w:t>
-      </w:r>
-      <w:r>
-        <w:rPr>
-          <w:rFonts w:hint="eastAsia"/>
-        </w:rPr>
-        <w:t>展示了一个函数，该函数以字符串形式返回了文件内容。</w:t>
-      </w:r>
-    </w:p>
-    <w:p>
-      <w:pPr>
-        <w:rPr>
-          <w:rFonts w:hint="eastAsia"/>
-        </w:rPr>
-      </w:pPr>
-    </w:p>
-    <w:p>
-      <w:pPr>
-        <w:widowControl/>
-        <w:spacing w:before="100" w:beforeAutospacing="1" w:after="100" w:afterAutospacing="1" w:line="405" w:lineRule="atLeast"/>
-        <w:jc w:val="center"/>
-        <w:outlineLvl w:val="0"/>
-        <w:rPr>
-          <w:rFonts w:ascii="Arial" w:eastAsia="宋体" w:hAnsi="Arial" w:cs="Arial"/>
-          <w:b/>
-          <w:bCs/>
-          <w:color w:val="00008B"/>
-          <w:kern w:val="36"/>
-          <w:sz w:val="48"/>
-          <w:szCs w:val="48"/>
-        </w:rPr>
-      </w:pPr>
-      <w:r>
-        <w:rPr>
-          <w:rFonts w:ascii="Arial" w:eastAsia="宋体" w:hAnsi="Arial" w:cs="Arial"/>
-          <w:b/>
-          <w:bCs/>
-          <w:color w:val="00008B"/>
-          <w:kern w:val="36"/>
-          <w:sz w:val="48"/>
-          <w:szCs w:val="48"/>
-        </w:rPr>
-        <w:t xml:space="preserve">9. </w:t>
-      </w:r>
-      <w:proofErr w:type="spellStart"/>
-      <w:r>
-        <w:rPr>
-          <w:rFonts w:ascii="Arial" w:eastAsia="宋体" w:hAnsi="Arial" w:cs="Arial"/>
-          <w:b/>
-          <w:bCs/>
-          <w:color w:val="00008B"/>
-          <w:kern w:val="36"/>
-          <w:sz w:val="48"/>
-          <w:szCs w:val="48"/>
-        </w:rPr>
-        <w:t>Input/Output</w:t>
-      </w:r>
-      <w:proofErr w:type="spellEnd"/>
-    </w:p>
-    <w:p>
-      <w:pPr>
-        <w:widowControl/>
-        <w:jc w:val="left"/>
-        <w:rPr>
-          <w:rFonts w:ascii="宋体" w:eastAsia="宋体" w:hAnsi="宋体" w:cs="宋体"/>
-          <w:kern w:val="0"/>
-          <w:sz w:val="24"/>
-          <w:szCs w:val="24"/>
-        </w:rPr>
-      </w:pPr>
-      <w:r>
-        <w:rPr>
-          <w:rFonts w:ascii="宋体" w:eastAsia="宋体" w:hAnsi="宋体" w:cs="宋体"/>
-          <w:kern w:val="0"/>
-          <w:sz w:val="24"/>
-          <w:szCs w:val="24"/>
-        </w:rPr>
-        <w:pict>
-          <v:rect id="_x0000_i1025" style="width:0;height:1.5pt" o:hralign="center" o:hrstd="t" o:hrnoshade="t" o:hr="t" fillcolor="black" stroked="f"/>
-        </w:pict>
-      </w:r>
-    </w:p>
-    <w:p>
-      <w:pPr>
-        <w:widowControl/>
-        <w:pBdr>
-          <w:bottom w:val="single" w:sz="12" w:space="0" w:color="C0C0C9"/>
-        </w:pBdr>
-        <w:spacing w:before="100" w:beforeAutospacing="1" w:after="100" w:afterAutospacing="1" w:line="405" w:lineRule="atLeast"/>
-        <w:jc w:val="left"/>
-        <w:outlineLvl w:val="1"/>
-        <w:rPr>
-          <w:rFonts w:ascii="Arial" w:eastAsia="宋体" w:hAnsi="Arial" w:cs="Arial"/>
-          <w:b/>
-          <w:bCs/>
-          <w:color w:val="000000"/>
-          <w:kern w:val="0"/>
-          <w:sz w:val="48"/>
-          <w:szCs w:val="48"/>
-        </w:rPr>
-      </w:pPr>
-      <w:r>
-        <w:rPr>
-          <w:rFonts w:ascii="Arial" w:eastAsia="宋体" w:hAnsi="Arial" w:cs="Arial"/>
-          <w:b/>
-          <w:bCs/>
-          <w:color w:val="000000"/>
-          <w:kern w:val="0"/>
-          <w:sz w:val="48"/>
-          <w:szCs w:val="48"/>
-        </w:rPr>
-        <w:t>1. Introduction</w:t>
-      </w:r>
-    </w:p>
-    <w:p>
-      <w:pPr>
-        <w:widowControl/>
-        <w:jc w:val="left"/>
-        <w:rPr>
-          <w:rFonts w:ascii="宋体" w:eastAsia="宋体" w:hAnsi="宋体" w:cs="宋体"/>
-          <w:kern w:val="0"/>
-          <w:sz w:val="24"/>
-          <w:szCs w:val="24"/>
-        </w:rPr>
-      </w:pPr>
-      <w:r>
-        <w:rPr>
-          <w:rFonts w:ascii="Simsun" w:eastAsia="宋体" w:hAnsi="Simsun" w:cs="宋体"/>
-          <w:color w:val="000000"/>
-          <w:kern w:val="0"/>
-          <w:sz w:val="27"/>
-          <w:szCs w:val="27"/>
-        </w:rPr>
-        <w:t>You should be able to write and execute programs using interactive front end of Scheme using the knowledge provided by previous chapters.</w:t>
-      </w:r>
-    </w:p>
-    <w:p>
-      <w:pPr>
-        <w:widowControl/>
-        <w:spacing w:line="405" w:lineRule="atLeast"/>
-        <w:jc w:val="left"/>
-        <w:rPr>
-          <w:rFonts w:ascii="Simsun" w:eastAsia="宋体" w:hAnsi="Simsun" w:cs="宋体" w:hint="eastAsia"/>
-          <w:color w:val="000000"/>
-          <w:kern w:val="0"/>
-          <w:sz w:val="27"/>
-          <w:szCs w:val="27"/>
-        </w:rPr>
-      </w:pPr>
-      <w:r>
-        <w:rPr>
-          <w:rFonts w:ascii="Simsun" w:eastAsia="宋体" w:hAnsi="Simsun" w:cs="宋体"/>
-          <w:color w:val="000000"/>
-          <w:kern w:val="0"/>
-          <w:sz w:val="27"/>
-          <w:szCs w:val="27"/>
-        </w:rPr>
-        <w:t>In this chapter, I will explain about input and output. Using this feature, you can read and write data from/to files.</w:t>
-      </w:r>
-    </w:p>
-    <w:p>
-      <w:pPr>
-        <w:widowControl/>
-        <w:pBdr>
-          <w:bottom w:val="single" w:sz="12" w:space="0" w:color="C0C0C9"/>
-        </w:pBdr>
-        <w:spacing w:before="100" w:beforeAutospacing="1" w:after="100" w:afterAutospacing="1" w:line="405" w:lineRule="atLeast"/>
-        <w:jc w:val="left"/>
-        <w:outlineLvl w:val="1"/>
-        <w:rPr>
-          <w:rFonts w:ascii="Arial" w:eastAsia="宋体" w:hAnsi="Arial" w:cs="Arial"/>
-          <w:b/>
-          <w:bCs/>
-          <w:color w:val="000000"/>
-          <w:kern w:val="0"/>
-          <w:sz w:val="48"/>
-          <w:szCs w:val="48"/>
-        </w:rPr>
-      </w:pPr>
-      <w:r>
-        <w:rPr>
-          <w:rFonts w:ascii="Arial" w:eastAsia="宋体" w:hAnsi="Arial" w:cs="Arial"/>
-          <w:b/>
-          <w:bCs/>
-          <w:color w:val="000000"/>
-          <w:kern w:val="0"/>
-          <w:sz w:val="48"/>
-          <w:szCs w:val="48"/>
-        </w:rPr>
-        <w:t>2. Input from files</w:t>
-      </w:r>
-    </w:p>
-    <w:p>
-      <w:pPr>
-        <w:widowControl/>
-        <w:spacing w:before="100" w:beforeAutospacing="1" w:after="100" w:afterAutospacing="1" w:line="405" w:lineRule="atLeast"/>
-        <w:jc w:val="left"/>
-        <w:outlineLvl w:val="2"/>
-        <w:rPr>
-          <w:rFonts w:ascii="Arial" w:eastAsia="宋体" w:hAnsi="Arial" w:cs="Arial"/>
-          <w:b/>
-          <w:bCs/>
-          <w:color w:val="000000"/>
-          <w:kern w:val="0"/>
-          <w:sz w:val="27"/>
-          <w:szCs w:val="27"/>
-        </w:rPr>
-      </w:pPr>
-      <w:r>
-        <w:rPr>
-          <w:rFonts w:ascii="Arial" w:eastAsia="宋体" w:hAnsi="Arial" w:cs="Arial"/>
-          <w:b/>
-          <w:bCs/>
-          <w:color w:val="000000"/>
-          <w:kern w:val="0"/>
-          <w:sz w:val="27"/>
-          <w:szCs w:val="27"/>
-        </w:rPr>
-        <w:t>2.1. </w:t>
-      </w:r>
-      <w:r>
-        <w:rPr>
-          <w:rFonts w:ascii="宋体" w:eastAsia="宋体" w:hAnsi="宋体" w:cs="宋体"/>
-          <w:color w:val="000000"/>
-          <w:kern w:val="0"/>
-          <w:sz w:val="24"/>
-          <w:szCs w:val="24"/>
-        </w:rPr>
-        <w:t>open-input-file</w:t>
-      </w:r>
-      <w:r>
-        <w:rPr>
-          <w:rFonts w:ascii="Arial" w:eastAsia="宋体" w:hAnsi="Arial" w:cs="Arial"/>
-          <w:b/>
-          <w:bCs/>
-          <w:color w:val="000000"/>
-          <w:kern w:val="0"/>
-          <w:sz w:val="27"/>
-          <w:szCs w:val="27"/>
-        </w:rPr>
-        <w:t>, </w:t>
-      </w:r>
-      <w:r>
-        <w:rPr>
-          <w:rFonts w:ascii="宋体" w:eastAsia="宋体" w:hAnsi="宋体" w:cs="宋体"/>
-          <w:color w:val="000000"/>
-          <w:kern w:val="0"/>
-          <w:sz w:val="24"/>
-          <w:szCs w:val="24"/>
-        </w:rPr>
-        <w:t>read-char</w:t>
-      </w:r>
-      <w:r>
-        <w:rPr>
-          <w:rFonts w:ascii="Arial" w:eastAsia="宋体" w:hAnsi="Arial" w:cs="Arial"/>
-          <w:b/>
-          <w:bCs/>
-          <w:color w:val="000000"/>
-          <w:kern w:val="0"/>
-          <w:sz w:val="27"/>
-          <w:szCs w:val="27"/>
-        </w:rPr>
-        <w:t>, and </w:t>
-      </w:r>
-      <w:proofErr w:type="spellStart"/>
-      <w:r>
-        <w:rPr>
-          <w:rFonts w:ascii="宋体" w:eastAsia="宋体" w:hAnsi="宋体" w:cs="宋体"/>
-          <w:color w:val="000000"/>
-          <w:kern w:val="0"/>
-          <w:sz w:val="24"/>
-          <w:szCs w:val="24"/>
-        </w:rPr>
-        <w:t>eof</w:t>
-      </w:r>
-      <w:proofErr w:type="spellEnd"/>
-      <w:r>
-        <w:rPr>
-          <w:rFonts w:ascii="宋体" w:eastAsia="宋体" w:hAnsi="宋体" w:cs="宋体"/>
-          <w:color w:val="000000"/>
-          <w:kern w:val="0"/>
-          <w:sz w:val="24"/>
-          <w:szCs w:val="24"/>
-        </w:rPr>
-        <w:t>-object?</w:t>
-      </w:r>
-    </w:p>
-    <w:p>
-      <w:pPr>
-        <w:widowControl/>
-        <w:jc w:val="left"/>
-        <w:rPr>
-          <w:rFonts w:ascii="宋体" w:eastAsia="宋体" w:hAnsi="宋体" w:cs="宋体"/>
-          <w:kern w:val="0"/>
-          <w:sz w:val="24"/>
-          <w:szCs w:val="24"/>
-        </w:rPr>
-      </w:pPr>
-      <w:r>
-        <w:rPr>
-          <w:rFonts w:ascii="Simsun" w:eastAsia="宋体" w:hAnsi="Simsun" w:cs="宋体"/>
-          <w:color w:val="000000"/>
-          <w:kern w:val="0"/>
-          <w:sz w:val="27"/>
-          <w:szCs w:val="27"/>
-        </w:rPr>
-        <w:t>The function (</w:t>
-      </w:r>
-      <w:r>
-        <w:rPr>
-          <w:rFonts w:ascii="Courier New" w:eastAsia="宋体" w:hAnsi="Courier New" w:cs="Courier New"/>
-          <w:b/>
-          <w:bCs/>
-          <w:color w:val="000000"/>
-          <w:kern w:val="0"/>
-          <w:sz w:val="23"/>
-          <w:szCs w:val="23"/>
-        </w:rPr>
-        <w:t>open-input-file</w:t>
-      </w:r>
-      <w:r>
-        <w:rPr>
-          <w:rFonts w:ascii="Simsun" w:eastAsia="宋体" w:hAnsi="Simsun" w:cs="宋体"/>
-          <w:color w:val="000000"/>
-          <w:kern w:val="0"/>
-          <w:sz w:val="27"/>
-          <w:szCs w:val="27"/>
-        </w:rPr>
-        <w:t> </w:t>
-      </w:r>
-      <w:r>
-        <w:rPr>
-          <w:rFonts w:ascii="Courier New" w:eastAsia="宋体" w:hAnsi="Courier New" w:cs="Courier New"/>
-          <w:b/>
-          <w:bCs/>
-          <w:color w:val="003366"/>
-          <w:kern w:val="0"/>
-          <w:sz w:val="20"/>
-          <w:szCs w:val="20"/>
-        </w:rPr>
-        <w:t>filename</w:t>
-      </w:r>
-      <w:r>
-        <w:rPr>
-          <w:rFonts w:ascii="Simsun" w:eastAsia="宋体" w:hAnsi="Simsun" w:cs="宋体"/>
-          <w:color w:val="000000"/>
-          <w:kern w:val="0"/>
-          <w:sz w:val="27"/>
-          <w:szCs w:val="27"/>
-        </w:rPr>
-        <w:t xml:space="preserve">) is available to open a file. </w:t>
-      </w:r>
-      <w:proofErr w:type="gramStart"/>
-      <w:r>
-        <w:rPr>
-          <w:rFonts w:ascii="Simsun" w:eastAsia="宋体" w:hAnsi="Simsun" w:cs="宋体"/>
-          <w:color w:val="000000"/>
-          <w:kern w:val="0"/>
-          <w:sz w:val="27"/>
-          <w:szCs w:val="27"/>
-        </w:rPr>
-        <w:t>This function return</w:t>
-      </w:r>
-      <w:proofErr w:type="gramEnd"/>
-      <w:r>
-        <w:rPr>
-          <w:rFonts w:ascii="Simsun" w:eastAsia="宋体" w:hAnsi="Simsun" w:cs="宋体"/>
-          <w:color w:val="000000"/>
-          <w:kern w:val="0"/>
-          <w:sz w:val="27"/>
-          <w:szCs w:val="27"/>
-        </w:rPr>
-        <w:t xml:space="preserve"> a port for input. The function (</w:t>
-      </w:r>
-      <w:r>
-        <w:rPr>
-          <w:rFonts w:ascii="Courier New" w:eastAsia="宋体" w:hAnsi="Courier New" w:cs="Courier New"/>
-          <w:b/>
-          <w:bCs/>
-          <w:color w:val="000000"/>
-          <w:kern w:val="0"/>
-          <w:sz w:val="23"/>
-          <w:szCs w:val="23"/>
-        </w:rPr>
-        <w:t>read-</w:t>
-      </w:r>
-      <w:proofErr w:type="spellStart"/>
-      <w:r>
-        <w:rPr>
-          <w:rFonts w:ascii="Courier New" w:eastAsia="宋体" w:hAnsi="Courier New" w:cs="Courier New"/>
-          <w:b/>
-          <w:bCs/>
-          <w:color w:val="000000"/>
-          <w:kern w:val="0"/>
-          <w:sz w:val="23"/>
-          <w:szCs w:val="23"/>
-        </w:rPr>
-        <w:t>char</w:t>
-      </w:r>
-      <w:proofErr w:type="spellEnd"/>
-      <w:r>
-        <w:rPr>
-          <w:rFonts w:ascii="Simsun" w:eastAsia="宋体" w:hAnsi="Simsun" w:cs="宋体"/>
-          <w:color w:val="000000"/>
-          <w:kern w:val="0"/>
-          <w:sz w:val="27"/>
-          <w:szCs w:val="27"/>
-        </w:rPr>
-        <w:t> </w:t>
-      </w:r>
-      <w:r>
-        <w:rPr>
-          <w:rFonts w:ascii="Courier New" w:eastAsia="宋体" w:hAnsi="Courier New" w:cs="Courier New"/>
-          <w:b/>
-          <w:bCs/>
-          <w:color w:val="003366"/>
-          <w:kern w:val="0"/>
-          <w:sz w:val="20"/>
-          <w:szCs w:val="20"/>
-        </w:rPr>
-        <w:t>port</w:t>
-      </w:r>
-      <w:r>
-        <w:rPr>
-          <w:rFonts w:ascii="Simsun" w:eastAsia="宋体" w:hAnsi="Simsun" w:cs="宋体"/>
-          <w:color w:val="000000"/>
-          <w:kern w:val="0"/>
-          <w:sz w:val="27"/>
-          <w:szCs w:val="27"/>
-        </w:rPr>
-        <w:t>) is to read a character from the </w:t>
-      </w:r>
-      <w:r>
-        <w:rPr>
-          <w:rFonts w:ascii="Courier New" w:eastAsia="宋体" w:hAnsi="Courier New" w:cs="Courier New"/>
-          <w:b/>
-          <w:bCs/>
-          <w:color w:val="003366"/>
-          <w:kern w:val="0"/>
-          <w:sz w:val="20"/>
-          <w:szCs w:val="20"/>
-        </w:rPr>
-        <w:t>port</w:t>
-      </w:r>
-      <w:r>
-        <w:rPr>
-          <w:rFonts w:ascii="Simsun" w:eastAsia="宋体" w:hAnsi="Simsun" w:cs="宋体"/>
-          <w:color w:val="000000"/>
-          <w:kern w:val="0"/>
-          <w:sz w:val="27"/>
-          <w:szCs w:val="27"/>
-        </w:rPr>
-        <w:t>. As this function returns </w:t>
-      </w:r>
-      <w:proofErr w:type="spellStart"/>
-      <w:r>
-        <w:rPr>
-          <w:rFonts w:ascii="宋体" w:eastAsia="宋体" w:hAnsi="宋体" w:cs="宋体"/>
-          <w:color w:val="000000"/>
-          <w:kern w:val="0"/>
-          <w:szCs w:val="21"/>
-        </w:rPr>
-        <w:t>eof</w:t>
-      </w:r>
-      <w:proofErr w:type="spellEnd"/>
-      <w:r>
-        <w:rPr>
-          <w:rFonts w:ascii="宋体" w:eastAsia="宋体" w:hAnsi="宋体" w:cs="宋体"/>
-          <w:color w:val="000000"/>
-          <w:kern w:val="0"/>
-          <w:szCs w:val="21"/>
-        </w:rPr>
-        <w:t>-object</w:t>
-      </w:r>
-      <w:r>
-        <w:rPr>
-          <w:rFonts w:ascii="Simsun" w:eastAsia="宋体" w:hAnsi="Simsun" w:cs="宋体"/>
-          <w:color w:val="000000"/>
-          <w:kern w:val="0"/>
-          <w:sz w:val="27"/>
-          <w:szCs w:val="27"/>
-        </w:rPr>
-        <w:t> when it reaches the end of the file (EOF), you can check it by using </w:t>
-      </w:r>
-      <w:proofErr w:type="spellStart"/>
-      <w:r>
-        <w:rPr>
-          <w:rFonts w:ascii="Courier New" w:eastAsia="宋体" w:hAnsi="Courier New" w:cs="Courier New"/>
-          <w:b/>
-          <w:bCs/>
-          <w:color w:val="000000"/>
-          <w:kern w:val="0"/>
-          <w:sz w:val="23"/>
-          <w:szCs w:val="23"/>
-        </w:rPr>
-        <w:t>eof</w:t>
-      </w:r>
-      <w:proofErr w:type="spellEnd"/>
-      <w:r>
-        <w:rPr>
-          <w:rFonts w:ascii="Courier New" w:eastAsia="宋体" w:hAnsi="Courier New" w:cs="Courier New"/>
-          <w:b/>
-          <w:bCs/>
-          <w:color w:val="000000"/>
-          <w:kern w:val="0"/>
-          <w:sz w:val="23"/>
-          <w:szCs w:val="23"/>
-        </w:rPr>
-        <w:t>-object</w:t>
-      </w:r>
-      <w:proofErr w:type="gramStart"/>
-      <w:r>
-        <w:rPr>
-          <w:rFonts w:ascii="Courier New" w:eastAsia="宋体" w:hAnsi="Courier New" w:cs="Courier New"/>
-          <w:b/>
-          <w:bCs/>
-          <w:color w:val="000000"/>
-          <w:kern w:val="0"/>
-          <w:sz w:val="23"/>
-          <w:szCs w:val="23"/>
-        </w:rPr>
-        <w:t>?</w:t>
-      </w:r>
-      <w:r>
-        <w:rPr>
-          <w:rFonts w:ascii="Simsun" w:eastAsia="宋体" w:hAnsi="Simsun" w:cs="宋体"/>
-          <w:color w:val="000000"/>
-          <w:kern w:val="0"/>
-          <w:sz w:val="27"/>
-          <w:szCs w:val="27"/>
-        </w:rPr>
-        <w:t>.</w:t>
-      </w:r>
-      <w:proofErr w:type="gramEnd"/>
-      <w:r>
-        <w:rPr>
-          <w:rFonts w:ascii="Simsun" w:eastAsia="宋体" w:hAnsi="Simsun" w:cs="宋体"/>
-          <w:color w:val="000000"/>
-          <w:kern w:val="0"/>
-          <w:sz w:val="27"/>
-          <w:szCs w:val="27"/>
-        </w:rPr>
-        <w:t xml:space="preserve"> The </w:t>
-      </w:r>
-      <w:r>
-        <w:rPr>
-          <w:rFonts w:ascii="Simsun" w:eastAsia="宋体" w:hAnsi="Simsun" w:cs="宋体"/>
-          <w:color w:val="000000"/>
-          <w:kern w:val="0"/>
-          <w:sz w:val="27"/>
-          <w:szCs w:val="27"/>
-        </w:rPr>
-        <w:lastRenderedPageBreak/>
-        <w:t>function (</w:t>
-      </w:r>
-      <w:r>
-        <w:rPr>
-          <w:rFonts w:ascii="Courier New" w:eastAsia="宋体" w:hAnsi="Courier New" w:cs="Courier New"/>
-          <w:b/>
-          <w:bCs/>
-          <w:color w:val="000000"/>
-          <w:kern w:val="0"/>
-          <w:sz w:val="23"/>
-          <w:szCs w:val="23"/>
-        </w:rPr>
-        <w:t>close-input-port</w:t>
-      </w:r>
-      <w:r>
-        <w:rPr>
-          <w:rFonts w:ascii="Simsun" w:eastAsia="宋体" w:hAnsi="Simsun" w:cs="宋体"/>
-          <w:color w:val="000000"/>
-          <w:kern w:val="0"/>
-          <w:sz w:val="27"/>
-          <w:szCs w:val="27"/>
-        </w:rPr>
-        <w:t> </w:t>
-      </w:r>
-      <w:r>
-        <w:rPr>
-          <w:rFonts w:ascii="Courier New" w:eastAsia="宋体" w:hAnsi="Courier New" w:cs="Courier New"/>
-          <w:b/>
-          <w:bCs/>
-          <w:color w:val="003366"/>
-          <w:kern w:val="0"/>
-          <w:sz w:val="20"/>
-          <w:szCs w:val="20"/>
-        </w:rPr>
-        <w:t>port</w:t>
-      </w:r>
-      <w:r>
-        <w:rPr>
-          <w:rFonts w:ascii="Simsun" w:eastAsia="宋体" w:hAnsi="Simsun" w:cs="宋体"/>
-          <w:color w:val="000000"/>
-          <w:kern w:val="0"/>
-          <w:sz w:val="27"/>
-          <w:szCs w:val="27"/>
-        </w:rPr>
-        <w:t>) is to close the input port. The [code 1] shows a function that returns file contents as string.</w:t>
-      </w:r>
-    </w:p>
-    <w:p>
-      <w:pPr>
-        <w:widowControl/>
-        <w:spacing w:line="405" w:lineRule="atLeast"/>
-        <w:jc w:val="left"/>
-        <w:rPr>
-          <w:rFonts w:ascii="Simsun" w:eastAsia="宋体" w:hAnsi="Simsun" w:cs="宋体" w:hint="eastAsia"/>
-          <w:color w:val="000000"/>
-          <w:kern w:val="0"/>
-          <w:sz w:val="27"/>
-          <w:szCs w:val="27"/>
-        </w:rPr>
-      </w:pPr>
-      <w:r>
-        <w:rPr>
-          <w:rFonts w:ascii="Simsun" w:eastAsia="宋体" w:hAnsi="Simsun" w:cs="宋体"/>
-          <w:color w:val="000000"/>
-          <w:kern w:val="0"/>
-          <w:sz w:val="27"/>
-          <w:szCs w:val="27"/>
-        </w:rPr>
-        <w:t>[</w:t>
-      </w:r>
-      <w:proofErr w:type="gramStart"/>
-      <w:r>
-        <w:rPr>
-          <w:rFonts w:ascii="Simsun" w:eastAsia="宋体" w:hAnsi="Simsun" w:cs="宋体"/>
-          <w:color w:val="000000"/>
-          <w:kern w:val="0"/>
-          <w:sz w:val="27"/>
-          <w:szCs w:val="27"/>
-        </w:rPr>
-        <w:t>code</w:t>
-      </w:r>
-      <w:proofErr w:type="gramEnd"/>
-      <w:r>
-        <w:rPr>
-          <w:rFonts w:ascii="Simsun" w:eastAsia="宋体" w:hAnsi="Simsun" w:cs="宋体"/>
-          <w:color w:val="000000"/>
-          <w:kern w:val="0"/>
-          <w:sz w:val="27"/>
-          <w:szCs w:val="27"/>
-        </w:rPr>
-        <w:t xml:space="preserve"> 1]</w:t>
-      </w:r>
-    </w:p>
-    <w:p>
-      <w:pPr>
-        <w:widowControl/>
-        <w:pBdr>
-          <w:top w:val="outset" w:sz="24" w:space="5" w:color="auto"/>
-          <w:left w:val="outset" w:sz="24" w:space="5" w:color="auto"/>
-          <w:bottom w:val="outset" w:sz="24" w:space="5" w:color="auto"/>
-          <w:right w:val="outset" w:sz="24" w:space="0" w:color="auto"/>
-        </w:pBdr>
-        <w:shd w:val="clear" w:color="auto" w:fill="FFFAF0"/>
-        <w:tabs>
-          <w:tab w:val="left" w:pos="916"/>
-          <w:tab w:val="left" w:pos="1832"/>
-          <w:tab w:val="left" w:pos="2748"/>
-          <w:tab w:val="left" w:pos="3664"/>
-          <w:tab w:val="left" w:pos="4580"/>
-          <w:tab w:val="left" w:pos="5496"/>
-          <w:tab w:val="left" w:pos="6412"/>
-          <w:tab w:val="left" w:pos="7328"/>
-          <w:tab w:val="left" w:pos="8244"/>
-          <w:tab w:val="left" w:pos="9160"/>
-          <w:tab w:val="left" w:pos="10076"/>
-          <w:tab w:val="left" w:pos="10992"/>
-          <w:tab w:val="left" w:pos="11908"/>
-          <w:tab w:val="left" w:pos="12824"/>
-          <w:tab w:val="left" w:pos="13740"/>
-          <w:tab w:val="left" w:pos="14656"/>
-        </w:tabs>
-        <w:spacing w:before="300" w:after="300" w:line="210" w:lineRule="atLeast"/>
-        <w:jc w:val="left"/>
-        <w:rPr>
-          <w:rFonts w:ascii="Courier New" w:eastAsia="宋体" w:hAnsi="Courier New" w:cs="Courier New"/>
-          <w:color w:val="000000"/>
-          <w:kern w:val="0"/>
-          <w:sz w:val="18"/>
-          <w:szCs w:val="18"/>
-        </w:rPr>
-      </w:pPr>
-      <w:r>
-        <w:rPr>
-          <w:rFonts w:ascii="Courier New" w:eastAsia="宋体" w:hAnsi="Courier New" w:cs="Courier New"/>
-          <w:color w:val="000000"/>
-          <w:kern w:val="0"/>
-          <w:sz w:val="18"/>
-          <w:szCs w:val="18"/>
-        </w:rPr>
-        <w:t>(</w:t>
-      </w:r>
-      <w:proofErr w:type="gramStart"/>
-      <w:r>
-        <w:rPr>
-          <w:rFonts w:ascii="Courier New" w:eastAsia="宋体" w:hAnsi="Courier New" w:cs="Courier New"/>
-          <w:color w:val="000000"/>
-          <w:kern w:val="0"/>
-          <w:sz w:val="18"/>
-          <w:szCs w:val="18"/>
-        </w:rPr>
-        <w:t>define</w:t>
-      </w:r>
-      <w:proofErr w:type="gramEnd"/>
-      <w:r>
-        <w:rPr>
-          <w:rFonts w:ascii="Courier New" w:eastAsia="宋体" w:hAnsi="Courier New" w:cs="Courier New"/>
-          <w:color w:val="000000"/>
-          <w:kern w:val="0"/>
-          <w:sz w:val="18"/>
-          <w:szCs w:val="18"/>
-        </w:rPr>
-        <w:t xml:space="preserve"> (read-file file-name)</w:t>
-      </w:r>
-    </w:p>
-    <w:p>
-      <w:pPr>
-        <w:widowControl/>
-        <w:pBdr>
-          <w:top w:val="outset" w:sz="24" w:space="5" w:color="auto"/>
-          <w:left w:val="outset" w:sz="24" w:space="5" w:color="auto"/>
-          <w:bottom w:val="outset" w:sz="24" w:space="5" w:color="auto"/>
-          <w:right w:val="outset" w:sz="24" w:space="0" w:color="auto"/>
-        </w:pBdr>
-        <w:shd w:val="clear" w:color="auto" w:fill="FFFAF0"/>
-        <w:tabs>
-          <w:tab w:val="left" w:pos="916"/>
-          <w:tab w:val="left" w:pos="1832"/>
-          <w:tab w:val="left" w:pos="2748"/>
-          <w:tab w:val="left" w:pos="3664"/>
-          <w:tab w:val="left" w:pos="4580"/>
-          <w:tab w:val="left" w:pos="5496"/>
-          <w:tab w:val="left" w:pos="6412"/>
-          <w:tab w:val="left" w:pos="7328"/>
-          <w:tab w:val="left" w:pos="8244"/>
-          <w:tab w:val="left" w:pos="9160"/>
-          <w:tab w:val="left" w:pos="10076"/>
-          <w:tab w:val="left" w:pos="10992"/>
-          <w:tab w:val="left" w:pos="11908"/>
-          <w:tab w:val="left" w:pos="12824"/>
-          <w:tab w:val="left" w:pos="13740"/>
-          <w:tab w:val="left" w:pos="14656"/>
-        </w:tabs>
-        <w:spacing w:before="300" w:after="300" w:line="210" w:lineRule="atLeast"/>
-        <w:jc w:val="left"/>
-        <w:rPr>
-          <w:rFonts w:ascii="Courier New" w:eastAsia="宋体" w:hAnsi="Courier New" w:cs="Courier New"/>
-          <w:color w:val="000000"/>
-          <w:kern w:val="0"/>
-          <w:sz w:val="18"/>
-          <w:szCs w:val="18"/>
-        </w:rPr>
-      </w:pPr>
-      <w:r>
-        <w:rPr>
-          <w:rFonts w:ascii="Courier New" w:eastAsia="宋体" w:hAnsi="Courier New" w:cs="Courier New"/>
-          <w:color w:val="000000"/>
-          <w:kern w:val="0"/>
-          <w:sz w:val="18"/>
-          <w:szCs w:val="18"/>
-        </w:rPr>
-        <w:t xml:space="preserve">  (</w:t>
-      </w:r>
-      <w:proofErr w:type="gramStart"/>
-      <w:r>
-        <w:rPr>
-          <w:rFonts w:ascii="Courier New" w:eastAsia="宋体" w:hAnsi="Courier New" w:cs="Courier New"/>
-          <w:color w:val="000000"/>
-          <w:kern w:val="0"/>
-          <w:sz w:val="18"/>
-          <w:szCs w:val="18"/>
-        </w:rPr>
-        <w:t>let</w:t>
-      </w:r>
-      <w:proofErr w:type="gramEnd"/>
-      <w:r>
-        <w:rPr>
-          <w:rFonts w:ascii="Courier New" w:eastAsia="宋体" w:hAnsi="Courier New" w:cs="Courier New"/>
-          <w:color w:val="000000"/>
-          <w:kern w:val="0"/>
-          <w:sz w:val="18"/>
-          <w:szCs w:val="18"/>
-        </w:rPr>
-        <w:t xml:space="preserve"> ((p (open-input-file file-name)))</w:t>
-      </w:r>
-    </w:p>
-    <w:p>
-      <w:pPr>
-        <w:widowControl/>
-        <w:pBdr>
-          <w:top w:val="outset" w:sz="24" w:space="5" w:color="auto"/>
-          <w:left w:val="outset" w:sz="24" w:space="5" w:color="auto"/>
-          <w:bottom w:val="outset" w:sz="24" w:space="5" w:color="auto"/>
-          <w:right w:val="outset" w:sz="24" w:space="0" w:color="auto"/>
-        </w:pBdr>
-        <w:shd w:val="clear" w:color="auto" w:fill="FFFAF0"/>
-        <w:tabs>
-          <w:tab w:val="left" w:pos="916"/>
-          <w:tab w:val="left" w:pos="1832"/>
-          <w:tab w:val="left" w:pos="2748"/>
-          <w:tab w:val="left" w:pos="3664"/>
-          <w:tab w:val="left" w:pos="4580"/>
-          <w:tab w:val="left" w:pos="5496"/>
-          <w:tab w:val="left" w:pos="6412"/>
-          <w:tab w:val="left" w:pos="7328"/>
-          <w:tab w:val="left" w:pos="8244"/>
-          <w:tab w:val="left" w:pos="9160"/>
-          <w:tab w:val="left" w:pos="10076"/>
-          <w:tab w:val="left" w:pos="10992"/>
-          <w:tab w:val="left" w:pos="11908"/>
-          <w:tab w:val="left" w:pos="12824"/>
-          <w:tab w:val="left" w:pos="13740"/>
-          <w:tab w:val="left" w:pos="14656"/>
-        </w:tabs>
-        <w:spacing w:before="300" w:after="300" w:line="210" w:lineRule="atLeast"/>
-        <w:jc w:val="left"/>
-        <w:rPr>
-          <w:rFonts w:ascii="Courier New" w:eastAsia="宋体" w:hAnsi="Courier New" w:cs="Courier New"/>
-          <w:color w:val="000000"/>
-          <w:kern w:val="0"/>
-          <w:sz w:val="18"/>
-          <w:szCs w:val="18"/>
-        </w:rPr>
-      </w:pPr>
-      <w:r>
-        <w:rPr>
-          <w:rFonts w:ascii="Courier New" w:eastAsia="宋体" w:hAnsi="Courier New" w:cs="Courier New"/>
-          <w:color w:val="000000"/>
-          <w:kern w:val="0"/>
-          <w:sz w:val="18"/>
-          <w:szCs w:val="18"/>
-        </w:rPr>
-        <w:t xml:space="preserve">    (</w:t>
-      </w:r>
-      <w:proofErr w:type="gramStart"/>
-      <w:r>
-        <w:rPr>
-          <w:rFonts w:ascii="Courier New" w:eastAsia="宋体" w:hAnsi="Courier New" w:cs="Courier New"/>
-          <w:color w:val="000000"/>
-          <w:kern w:val="0"/>
-          <w:sz w:val="18"/>
-          <w:szCs w:val="18"/>
-        </w:rPr>
-        <w:t>let</w:t>
-      </w:r>
-      <w:proofErr w:type="gramEnd"/>
-      <w:r>
-        <w:rPr>
-          <w:rFonts w:ascii="Courier New" w:eastAsia="宋体" w:hAnsi="Courier New" w:cs="Courier New"/>
-          <w:color w:val="000000"/>
-          <w:kern w:val="0"/>
-          <w:sz w:val="18"/>
-          <w:szCs w:val="18"/>
-        </w:rPr>
-        <w:t xml:space="preserve"> loop((ls1 '()) (c (read-char p)))</w:t>
-      </w:r>
-    </w:p>
-    <w:p>
-      <w:pPr>
-        <w:widowControl/>
-        <w:pBdr>
-          <w:top w:val="outset" w:sz="24" w:space="5" w:color="auto"/>
-          <w:left w:val="outset" w:sz="24" w:space="5" w:color="auto"/>
-          <w:bottom w:val="outset" w:sz="24" w:space="5" w:color="auto"/>
-          <w:right w:val="outset" w:sz="24" w:space="0" w:color="auto"/>
-        </w:pBdr>
-        <w:shd w:val="clear" w:color="auto" w:fill="FFFAF0"/>
-        <w:tabs>
-          <w:tab w:val="left" w:pos="916"/>
-          <w:tab w:val="left" w:pos="1832"/>
-          <w:tab w:val="left" w:pos="2748"/>
-          <w:tab w:val="left" w:pos="3664"/>
-          <w:tab w:val="left" w:pos="4580"/>
-          <w:tab w:val="left" w:pos="5496"/>
-          <w:tab w:val="left" w:pos="6412"/>
-          <w:tab w:val="left" w:pos="7328"/>
-          <w:tab w:val="left" w:pos="8244"/>
-          <w:tab w:val="left" w:pos="9160"/>
-          <w:tab w:val="left" w:pos="10076"/>
-          <w:tab w:val="left" w:pos="10992"/>
-          <w:tab w:val="left" w:pos="11908"/>
-          <w:tab w:val="left" w:pos="12824"/>
-          <w:tab w:val="left" w:pos="13740"/>
-          <w:tab w:val="left" w:pos="14656"/>
-        </w:tabs>
-        <w:spacing w:before="300" w:after="300" w:line="210" w:lineRule="atLeast"/>
-        <w:jc w:val="left"/>
-        <w:rPr>
-          <w:rFonts w:ascii="Courier New" w:eastAsia="宋体" w:hAnsi="Courier New" w:cs="Courier New"/>
-          <w:color w:val="000000"/>
-          <w:kern w:val="0"/>
-          <w:sz w:val="18"/>
-          <w:szCs w:val="18"/>
-        </w:rPr>
-      </w:pPr>
-      <w:r>
-        <w:rPr>
-          <w:rFonts w:ascii="Courier New" w:eastAsia="宋体" w:hAnsi="Courier New" w:cs="Courier New"/>
-          <w:color w:val="000000"/>
-          <w:kern w:val="0"/>
-          <w:sz w:val="18"/>
-          <w:szCs w:val="18"/>
-        </w:rPr>
-        <w:t xml:space="preserve">      (</w:t>
-      </w:r>
-      <w:proofErr w:type="gramStart"/>
-      <w:r>
-        <w:rPr>
-          <w:rFonts w:ascii="Courier New" w:eastAsia="宋体" w:hAnsi="Courier New" w:cs="Courier New"/>
-          <w:color w:val="000000"/>
-          <w:kern w:val="0"/>
-          <w:sz w:val="18"/>
-          <w:szCs w:val="18"/>
-        </w:rPr>
-        <w:t>if</w:t>
-      </w:r>
-      <w:proofErr w:type="gramEnd"/>
-      <w:r>
-        <w:rPr>
-          <w:rFonts w:ascii="Courier New" w:eastAsia="宋体" w:hAnsi="Courier New" w:cs="Courier New"/>
-          <w:color w:val="000000"/>
-          <w:kern w:val="0"/>
-          <w:sz w:val="18"/>
-          <w:szCs w:val="18"/>
-        </w:rPr>
-        <w:t xml:space="preserve"> (</w:t>
-      </w:r>
-      <w:proofErr w:type="spellStart"/>
-      <w:r>
-        <w:rPr>
-          <w:rFonts w:ascii="Courier New" w:eastAsia="宋体" w:hAnsi="Courier New" w:cs="Courier New"/>
-          <w:color w:val="000000"/>
-          <w:kern w:val="0"/>
-          <w:sz w:val="18"/>
-          <w:szCs w:val="18"/>
-        </w:rPr>
-        <w:t>eof</w:t>
-      </w:r>
-      <w:proofErr w:type="spellEnd"/>
-      <w:r>
-        <w:rPr>
-          <w:rFonts w:ascii="Courier New" w:eastAsia="宋体" w:hAnsi="Courier New" w:cs="Courier New"/>
-          <w:color w:val="000000"/>
-          <w:kern w:val="0"/>
-          <w:sz w:val="18"/>
-          <w:szCs w:val="18"/>
-        </w:rPr>
-        <w:t>-object? c)</w:t>
-      </w:r>
-    </w:p>
-    <w:p>
-      <w:pPr>
-        <w:widowControl/>
-        <w:pBdr>
-          <w:top w:val="outset" w:sz="24" w:space="5" w:color="auto"/>
-          <w:left w:val="outset" w:sz="24" w:space="5" w:color="auto"/>
-          <w:bottom w:val="outset" w:sz="24" w:space="5" w:color="auto"/>
-          <w:right w:val="outset" w:sz="24" w:space="0" w:color="auto"/>
-        </w:pBdr>
-        <w:shd w:val="clear" w:color="auto" w:fill="FFFAF0"/>
-        <w:tabs>
-          <w:tab w:val="left" w:pos="916"/>
-          <w:tab w:val="left" w:pos="1832"/>
-          <w:tab w:val="left" w:pos="2748"/>
-          <w:tab w:val="left" w:pos="3664"/>
-          <w:tab w:val="left" w:pos="4580"/>
-          <w:tab w:val="left" w:pos="5496"/>
-          <w:tab w:val="left" w:pos="6412"/>
-          <w:tab w:val="left" w:pos="7328"/>
-          <w:tab w:val="left" w:pos="8244"/>
-          <w:tab w:val="left" w:pos="9160"/>
-          <w:tab w:val="left" w:pos="10076"/>
-          <w:tab w:val="left" w:pos="10992"/>
-          <w:tab w:val="left" w:pos="11908"/>
-          <w:tab w:val="left" w:pos="12824"/>
-          <w:tab w:val="left" w:pos="13740"/>
-          <w:tab w:val="left" w:pos="14656"/>
-        </w:tabs>
-        <w:spacing w:before="300" w:after="300" w:line="210" w:lineRule="atLeast"/>
-        <w:jc w:val="left"/>
-        <w:rPr>
-          <w:rFonts w:ascii="Courier New" w:eastAsia="宋体" w:hAnsi="Courier New" w:cs="Courier New"/>
-          <w:color w:val="000000"/>
-          <w:kern w:val="0"/>
-          <w:sz w:val="18"/>
-          <w:szCs w:val="18"/>
-        </w:rPr>
-      </w:pPr>
-      <w:r>
-        <w:rPr>
-          <w:rFonts w:ascii="Courier New" w:eastAsia="宋体" w:hAnsi="Courier New" w:cs="Courier New"/>
-          <w:color w:val="000000"/>
-          <w:kern w:val="0"/>
-          <w:sz w:val="18"/>
-          <w:szCs w:val="18"/>
-        </w:rPr>
-        <w:tab/>
-        <w:t xml:space="preserve">  (</w:t>
-      </w:r>
-      <w:proofErr w:type="gramStart"/>
-      <w:r>
-        <w:rPr>
-          <w:rFonts w:ascii="Courier New" w:eastAsia="宋体" w:hAnsi="Courier New" w:cs="Courier New"/>
-          <w:color w:val="000000"/>
-          <w:kern w:val="0"/>
-          <w:sz w:val="18"/>
-          <w:szCs w:val="18"/>
-        </w:rPr>
-        <w:t>begin</w:t>
-      </w:r>
       <w:bookmarkStart w:id="0" w:name="_GoBack"/>
       <w:bookmarkEnd w:id="0"/>
-      <w:proofErr w:type="gramEnd"/>
     </w:p>
-    <w:p>
-      <w:pPr>
-        <w:widowControl/>
-        <w:pBdr>
-          <w:top w:val="outset" w:sz="24" w:space="5" w:color="auto"/>
-          <w:left w:val="outset" w:sz="24" w:space="5" w:color="auto"/>
-          <w:bottom w:val="outset" w:sz="24" w:space="5" w:color="auto"/>
-          <w:right w:val="outset" w:sz="24" w:space="0" w:color="auto"/>
-        </w:pBdr>
-        <w:shd w:val="clear" w:color="auto" w:fill="FFFAF0"/>
-        <w:tabs>
-          <w:tab w:val="left" w:pos="916"/>
-          <w:tab w:val="left" w:pos="1832"/>
-          <w:tab w:val="left" w:pos="2748"/>
-          <w:tab w:val="left" w:pos="3664"/>
-          <w:tab w:val="left" w:pos="4580"/>
-          <w:tab w:val="left" w:pos="5496"/>
-          <w:tab w:val="left" w:pos="6412"/>
-          <w:tab w:val="left" w:pos="7328"/>
-          <w:tab w:val="left" w:pos="8244"/>
-          <w:tab w:val="left" w:pos="9160"/>
-          <w:tab w:val="left" w:pos="10076"/>
-          <w:tab w:val="left" w:pos="10992"/>
-          <w:tab w:val="left" w:pos="11908"/>
-          <w:tab w:val="left" w:pos="12824"/>
-          <w:tab w:val="left" w:pos="13740"/>
-          <w:tab w:val="left" w:pos="14656"/>
-        </w:tabs>
-        <w:spacing w:before="300" w:after="300" w:line="210" w:lineRule="atLeast"/>
-        <w:jc w:val="left"/>
-        <w:rPr>
-          <w:rFonts w:ascii="Courier New" w:eastAsia="宋体" w:hAnsi="Courier New" w:cs="Courier New"/>
-          <w:color w:val="000000"/>
-          <w:kern w:val="0"/>
-          <w:sz w:val="18"/>
-          <w:szCs w:val="18"/>
-        </w:rPr>
-      </w:pPr>
-      <w:r>
-        <w:rPr>
-          <w:rFonts w:ascii="Courier New" w:eastAsia="宋体" w:hAnsi="Courier New" w:cs="Courier New"/>
-          <w:color w:val="000000"/>
-          <w:kern w:val="0"/>
-          <w:sz w:val="18"/>
-          <w:szCs w:val="18"/>
-        </w:rPr>
-        <w:tab/>
-        <w:t xml:space="preserve">    (</w:t>
-      </w:r>
-      <w:proofErr w:type="gramStart"/>
-      <w:r>
-        <w:rPr>
-          <w:rFonts w:ascii="Courier New" w:eastAsia="宋体" w:hAnsi="Courier New" w:cs="Courier New"/>
-          <w:color w:val="000000"/>
-          <w:kern w:val="0"/>
-          <w:sz w:val="18"/>
-          <w:szCs w:val="18"/>
-        </w:rPr>
-        <w:t>close-input-port</w:t>
-      </w:r>
-      <w:proofErr w:type="gramEnd"/>
-      <w:r>
-        <w:rPr>
-          <w:rFonts w:ascii="Courier New" w:eastAsia="宋体" w:hAnsi="Courier New" w:cs="Courier New"/>
-          <w:color w:val="000000"/>
-          <w:kern w:val="0"/>
-          <w:sz w:val="18"/>
-          <w:szCs w:val="18"/>
-        </w:rPr>
-        <w:t xml:space="preserve"> p)</w:t>
-      </w:r>
-    </w:p>
-    <w:p>
-      <w:pPr>
-        <w:widowControl/>
-        <w:pBdr>
-          <w:top w:val="outset" w:sz="24" w:space="5" w:color="auto"/>
-          <w:left w:val="outset" w:sz="24" w:space="5" w:color="auto"/>
-          <w:bottom w:val="outset" w:sz="24" w:space="5" w:color="auto"/>
-          <w:right w:val="outset" w:sz="24" w:space="0" w:color="auto"/>
-        </w:pBdr>
-        <w:shd w:val="clear" w:color="auto" w:fill="FFFAF0"/>
-        <w:tabs>
-          <w:tab w:val="left" w:pos="916"/>
-          <w:tab w:val="left" w:pos="1832"/>
-          <w:tab w:val="left" w:pos="2748"/>
-          <w:tab w:val="left" w:pos="3664"/>
-          <w:tab w:val="left" w:pos="4580"/>
-          <w:tab w:val="left" w:pos="5496"/>
-          <w:tab w:val="left" w:pos="6412"/>
-          <w:tab w:val="left" w:pos="7328"/>
-          <w:tab w:val="left" w:pos="8244"/>
-          <w:tab w:val="left" w:pos="9160"/>
-          <w:tab w:val="left" w:pos="10076"/>
-          <w:tab w:val="left" w:pos="10992"/>
-          <w:tab w:val="left" w:pos="11908"/>
-          <w:tab w:val="left" w:pos="12824"/>
-          <w:tab w:val="left" w:pos="13740"/>
-          <w:tab w:val="left" w:pos="14656"/>
-        </w:tabs>
-        <w:spacing w:before="300" w:after="300" w:line="210" w:lineRule="atLeast"/>
-        <w:jc w:val="left"/>
-        <w:rPr>
-          <w:rFonts w:ascii="Courier New" w:eastAsia="宋体" w:hAnsi="Courier New" w:cs="Courier New"/>
-          <w:color w:val="000000"/>
-          <w:kern w:val="0"/>
-          <w:sz w:val="18"/>
-          <w:szCs w:val="18"/>
-        </w:rPr>
-      </w:pPr>
-      <w:r>
-        <w:rPr>
-          <w:rFonts w:ascii="Courier New" w:eastAsia="宋体" w:hAnsi="Courier New" w:cs="Courier New"/>
-          <w:color w:val="000000"/>
-          <w:kern w:val="0"/>
-          <w:sz w:val="18"/>
-          <w:szCs w:val="18"/>
-        </w:rPr>
-        <w:tab/>
-        <w:t xml:space="preserve">    (</w:t>
-      </w:r>
-      <w:proofErr w:type="gramStart"/>
-      <w:r>
-        <w:rPr>
-          <w:rFonts w:ascii="Courier New" w:eastAsia="宋体" w:hAnsi="Courier New" w:cs="Courier New"/>
-          <w:color w:val="000000"/>
-          <w:kern w:val="0"/>
-          <w:sz w:val="18"/>
-          <w:szCs w:val="18"/>
-        </w:rPr>
-        <w:t>list</w:t>
-      </w:r>
-      <w:proofErr w:type="gramEnd"/>
-      <w:r>
-        <w:rPr>
-          <w:rFonts w:ascii="Courier New" w:eastAsia="宋体" w:hAnsi="Courier New" w:cs="Courier New"/>
-          <w:color w:val="000000"/>
-          <w:kern w:val="0"/>
-          <w:sz w:val="18"/>
-          <w:szCs w:val="18"/>
-        </w:rPr>
-        <w:t>-&gt;string (reverse ls1)))</w:t>
-      </w:r>
-    </w:p>
-    <w:p>
-      <w:pPr>
-        <w:widowControl/>
-        <w:pBdr>
-          <w:top w:val="outset" w:sz="24" w:space="5" w:color="auto"/>
-          <w:left w:val="outset" w:sz="24" w:space="5" w:color="auto"/>
-          <w:bottom w:val="outset" w:sz="24" w:space="5" w:color="auto"/>
-          <w:right w:val="outset" w:sz="24" w:space="0" w:color="auto"/>
-        </w:pBdr>
-        <w:shd w:val="clear" w:color="auto" w:fill="FFFAF0"/>
-        <w:tabs>
-          <w:tab w:val="left" w:pos="916"/>
-          <w:tab w:val="left" w:pos="1832"/>
-          <w:tab w:val="left" w:pos="2748"/>
-          <w:tab w:val="left" w:pos="3664"/>
-          <w:tab w:val="left" w:pos="4580"/>
-          <w:tab w:val="left" w:pos="5496"/>
-          <w:tab w:val="left" w:pos="6412"/>
-          <w:tab w:val="left" w:pos="7328"/>
-          <w:tab w:val="left" w:pos="8244"/>
-          <w:tab w:val="left" w:pos="9160"/>
-          <w:tab w:val="left" w:pos="10076"/>
-          <w:tab w:val="left" w:pos="10992"/>
-          <w:tab w:val="left" w:pos="11908"/>
-          <w:tab w:val="left" w:pos="12824"/>
-          <w:tab w:val="left" w:pos="13740"/>
-          <w:tab w:val="left" w:pos="14656"/>
-        </w:tabs>
-        <w:spacing w:before="300" w:after="300" w:line="210" w:lineRule="atLeast"/>
-        <w:jc w:val="left"/>
-        <w:rPr>
-          <w:rFonts w:ascii="Courier New" w:eastAsia="宋体" w:hAnsi="Courier New" w:cs="Courier New"/>
-          <w:color w:val="000000"/>
-          <w:kern w:val="0"/>
-          <w:sz w:val="18"/>
-          <w:szCs w:val="18"/>
-        </w:rPr>
-      </w:pPr>
-      <w:r>
-        <w:rPr>
-          <w:rFonts w:ascii="Courier New" w:eastAsia="宋体" w:hAnsi="Courier New" w:cs="Courier New"/>
-          <w:color w:val="000000"/>
-          <w:kern w:val="0"/>
-          <w:sz w:val="18"/>
-          <w:szCs w:val="18"/>
-        </w:rPr>
-        <w:tab/>
-        <w:t xml:space="preserve">  (loop (cons c ls1) (read-char p))))))</w:t>
-      </w:r>
-    </w:p>
-    <w:p/>
-    <w:p/>
     <w:sectPr>
       <w:pgSz w:w="11906" w:h="16838"/>
       <w:pgMar w:top="1440" w:right="1800" w:bottom="1440" w:left="1800" w:header="851" w:footer="992" w:gutter="0"/>
